--- a/project/docs/《悦成长》项目_界面设计说明书.docx
+++ b/project/docs/《悦成长》项目_界面设计说明书.docx
@@ -2,6 +2,10 @@
 <file path=word/document.xml><?xml version="1.0" encoding="utf-8"?>
 <w:document xmlns:wpc="http://schemas.microsoft.com/office/word/2010/wordprocessingCanvas" xmlns:cx="http://schemas.microsoft.com/office/drawing/2014/chartex" xmlns:cx1="http://schemas.microsoft.com/office/drawing/2015/9/8/chartex" xmlns:mc="http://schemas.openxmlformats.org/markup-compatibility/2006" xmlns:o="urn:schemas-microsoft-com:office:office" xmlns:r="http://schemas.openxmlformats.org/officeDocument/2006/relationships" xmlns:m="http://schemas.openxmlformats.org/officeDocument/2006/math" xmlns:v="urn:schemas-microsoft-com:vml" xmlns:wp14="http://schemas.microsoft.com/office/word/2010/wordprocessingDrawing" xmlns:wp="http://schemas.openxmlformats.org/drawingml/2006/wordprocessingDrawing" xmlns:w10="urn:schemas-microsoft-com:office:word" xmlns:w="http://schemas.openxmlformats.org/wordprocessingml/2006/main" xmlns:w14="http://schemas.microsoft.com/office/word/2010/wordml" xmlns:w15="http://schemas.microsoft.com/office/word/2012/wordml" xmlns:w16se="http://schemas.microsoft.com/office/word/2015/wordml/symex" xmlns:wpg="http://schemas.microsoft.com/office/word/2010/wordprocessingGroup" xmlns:wpi="http://schemas.microsoft.com/office/word/2010/wordprocessingInk" xmlns:wne="http://schemas.microsoft.com/office/word/2006/wordml" xmlns:wps="http://schemas.microsoft.com/office/word/2010/wordprocessingShape" mc:Ignorable="w14 w15 w16se wp14">
   <w:body>
+    <w:p/>
+    <w:p/>
+    <w:p/>
+    <w:p/>
     <w:p/>
     <w:p/>
     <w:p>
@@ -502,12 +506,29 @@
       <w:r>
         <w:rPr>
           <w:rFonts w:hint="eastAsia"/>
+          <w:sz w:val="28"/>
+          <w:szCs w:val="28"/>
+          <w:u w:val="single"/>
+        </w:rPr>
+        <w:t xml:space="preserve">    </w:t>
+      </w:r>
+      <w:r>
+        <w:rPr>
+          <w:sz w:val="28"/>
+          <w:szCs w:val="28"/>
+          <w:u w:val="single"/>
+        </w:rPr>
+        <w:t xml:space="preserve"> </w:t>
+      </w:r>
+      <w:r>
+        <w:rPr>
+          <w:rFonts w:hint="eastAsia"/>
           <w:kern w:val="0"/>
           <w:sz w:val="28"/>
           <w:szCs w:val="28"/>
           <w:u w:val="single"/>
         </w:rPr>
-        <w:t>h5</w:t>
+        <w:t>彩笔</w:t>
       </w:r>
       <w:r>
         <w:rPr>
@@ -517,48 +538,45 @@
           <w:szCs w:val="28"/>
           <w:u w:val="single"/>
         </w:rPr>
-        <w:t>项目小组</w:t>
-      </w:r>
-      <w:r>
-        <w:rPr>
-          <w:rFonts w:hint="eastAsia"/>
-          <w:kern w:val="0"/>
+        <w:t>队</w:t>
+      </w:r>
+      <w:r>
+        <w:rPr>
+          <w:rFonts w:hint="eastAsia"/>
           <w:sz w:val="28"/>
           <w:szCs w:val="28"/>
           <w:u w:val="single"/>
         </w:rPr>
-        <w:t>彩笔</w:t>
-      </w:r>
-      <w:r>
-        <w:rPr>
-          <w:rFonts w:hint="eastAsia"/>
-          <w:kern w:val="0"/>
+        <w:t xml:space="preserve">      </w:t>
+      </w:r>
+      <w:r>
+        <w:rPr>
+          <w:rFonts w:hint="eastAsia"/>
           <w:sz w:val="28"/>
           <w:szCs w:val="28"/>
           <w:u w:val="single"/>
         </w:rPr>
-        <w:t>队</w:t>
-      </w:r>
-      <w:r>
-        <w:rPr>
-          <w:rFonts w:hint="eastAsia"/>
+        <w:t xml:space="preserve">  </w:t>
+      </w:r>
+      <w:r>
+        <w:rPr>
           <w:sz w:val="28"/>
           <w:szCs w:val="28"/>
           <w:u w:val="single"/>
         </w:rPr>
-        <w:t xml:space="preserve">      </w:t>
-      </w:r>
-      <w:r>
-        <w:rPr>
+        <w:t xml:space="preserve">  </w:t>
+      </w:r>
+      <w:r>
+        <w:rPr>
+          <w:rFonts w:hint="eastAsia"/>
           <w:sz w:val="28"/>
           <w:szCs w:val="28"/>
           <w:u w:val="single"/>
         </w:rPr>
-        <w:t xml:space="preserve">  </w:t>
-      </w:r>
-      <w:r>
-        <w:rPr>
-          <w:rFonts w:hint="eastAsia"/>
+        <w:t xml:space="preserve">    </w:t>
+      </w:r>
+      <w:r>
+        <w:rPr>
           <w:sz w:val="28"/>
           <w:szCs w:val="28"/>
           <w:u w:val="single"/>
@@ -615,7 +633,16 @@
           <w:szCs w:val="28"/>
           <w:u w:val="single"/>
         </w:rPr>
-        <w:t>付子旺、杜雪、顾苏彤、管欣悦、王岑</w:t>
+        <w:t xml:space="preserve">   </w:t>
+      </w:r>
+      <w:r>
+        <w:rPr>
+          <w:rFonts w:hint="eastAsia"/>
+          <w:sz w:val="28"/>
+          <w:szCs w:val="28"/>
+          <w:u w:val="single"/>
+        </w:rPr>
+        <w:t>付子旺、杜雪、顾苏彤、管欣悦</w:t>
       </w:r>
       <w:r>
         <w:rPr>
@@ -661,7 +688,7 @@
           <w:szCs w:val="28"/>
           <w:u w:val="single"/>
         </w:rPr>
-        <w:t xml:space="preserve">  </w:t>
+        <w:t xml:space="preserve">     </w:t>
       </w:r>
       <w:r>
         <w:rPr>
@@ -670,7 +697,7 @@
           <w:szCs w:val="28"/>
           <w:u w:val="single"/>
         </w:rPr>
-        <w:t xml:space="preserve">   </w:t>
+        <w:t xml:space="preserve">          </w:t>
       </w:r>
       <w:r>
         <w:rPr>
@@ -679,7 +706,7 @@
           <w:szCs w:val="28"/>
           <w:u w:val="single"/>
         </w:rPr>
-        <w:t xml:space="preserve">   </w:t>
+        <w:t>祁乐</w:t>
       </w:r>
       <w:r>
         <w:rPr>
@@ -688,7 +715,7 @@
           <w:szCs w:val="28"/>
           <w:u w:val="single"/>
         </w:rPr>
-        <w:t>祁乐</w:t>
+        <w:t xml:space="preserve">     </w:t>
       </w:r>
       <w:r>
         <w:rPr>
@@ -697,51 +724,34 @@
           <w:szCs w:val="28"/>
           <w:u w:val="single"/>
         </w:rPr>
+        <w:t xml:space="preserve">      </w:t>
+      </w:r>
+      <w:r>
+        <w:rPr>
+          <w:rFonts w:hint="eastAsia"/>
+          <w:sz w:val="28"/>
+          <w:szCs w:val="28"/>
+          <w:u w:val="single"/>
+        </w:rPr>
+        <w:t xml:space="preserve">    </w:t>
+      </w:r>
+      <w:r>
+        <w:rPr>
+          <w:rFonts w:hint="eastAsia"/>
+          <w:sz w:val="28"/>
+          <w:szCs w:val="28"/>
+          <w:u w:val="single"/>
+        </w:rPr>
         <w:t xml:space="preserve"> </w:t>
       </w:r>
       <w:r>
         <w:rPr>
+          <w:rFonts w:hint="eastAsia"/>
           <w:sz w:val="28"/>
           <w:szCs w:val="28"/>
           <w:u w:val="single"/>
         </w:rPr>
-        <w:t>刘冠军</w:t>
-      </w:r>
-      <w:r>
-        <w:rPr>
-          <w:rFonts w:hint="eastAsia"/>
-          <w:sz w:val="28"/>
-          <w:szCs w:val="28"/>
-          <w:u w:val="single"/>
-        </w:rPr>
         <w:t xml:space="preserve"> </w:t>
-      </w:r>
-      <w:r>
-        <w:rPr>
-          <w:rFonts w:hint="eastAsia"/>
-          <w:sz w:val="28"/>
-          <w:szCs w:val="28"/>
-          <w:u w:val="single"/>
-        </w:rPr>
-        <w:t>王顶</w:t>
-      </w:r>
-      <w:r>
-        <w:rPr>
-          <w:rFonts w:hint="eastAsia"/>
-          <w:sz w:val="28"/>
-          <w:szCs w:val="28"/>
-          <w:u w:val="single"/>
-        </w:rPr>
-        <w:t xml:space="preserve">     </w:t>
-      </w:r>
-      <w:r>
-        <w:rPr>
-          <w:rFonts w:hint="eastAsia"/>
-          <w:sz w:val="28"/>
-          <w:szCs w:val="28"/>
-          <w:u w:val="single"/>
-        </w:rPr>
-        <w:t xml:space="preserve">       </w:t>
       </w:r>
     </w:p>
     <w:p>
@@ -786,71 +796,52 @@
           <w:szCs w:val="28"/>
           <w:u w:val="single"/>
         </w:rPr>
-        <w:t xml:space="preserve">             </w:t>
-      </w:r>
-      <w:r>
-        <w:rPr>
+        <w:t xml:space="preserve">     </w:t>
+      </w:r>
+      <w:r>
+        <w:rPr>
+          <w:rFonts w:hint="eastAsia"/>
           <w:sz w:val="28"/>
           <w:szCs w:val="28"/>
           <w:u w:val="single"/>
         </w:rPr>
+        <w:t xml:space="preserve">          </w:t>
+      </w:r>
+      <w:r>
+        <w:rPr>
+          <w:rFonts w:hint="eastAsia"/>
+          <w:sz w:val="28"/>
+          <w:szCs w:val="28"/>
+          <w:u w:val="single"/>
+        </w:rPr>
+        <w:t>王岑</w:t>
+      </w:r>
+      <w:r>
+        <w:rPr>
+          <w:rFonts w:hint="eastAsia"/>
+          <w:sz w:val="28"/>
+          <w:szCs w:val="28"/>
+          <w:u w:val="single"/>
+        </w:rPr>
+        <w:t xml:space="preserve">     </w:t>
+      </w:r>
+      <w:r>
+        <w:rPr>
+          <w:rFonts w:hint="eastAsia"/>
+          <w:sz w:val="28"/>
+          <w:szCs w:val="28"/>
+          <w:u w:val="single"/>
+        </w:rPr>
+        <w:t xml:space="preserve">           </w:t>
+      </w:r>
+      <w:r>
+        <w:rPr>
+          <w:rFonts w:hint="eastAsia"/>
+          <w:sz w:val="28"/>
+          <w:szCs w:val="28"/>
+          <w:u w:val="single"/>
+        </w:rPr>
         <w:t xml:space="preserve"> </w:t>
-      </w:r>
-      <w:r>
-        <w:rPr>
-          <w:sz w:val="28"/>
-          <w:szCs w:val="28"/>
-          <w:u w:val="single"/>
-        </w:rPr>
-        <w:t xml:space="preserve"> </w:t>
-      </w:r>
-      <w:r>
-        <w:rPr>
-          <w:rFonts w:hint="eastAsia"/>
-          <w:sz w:val="28"/>
-          <w:szCs w:val="28"/>
-          <w:u w:val="single"/>
-        </w:rPr>
-        <w:t>王岑</w:t>
-      </w:r>
-      <w:r>
-        <w:rPr>
-          <w:rFonts w:hint="eastAsia"/>
-          <w:sz w:val="28"/>
-          <w:szCs w:val="28"/>
-          <w:u w:val="single"/>
-        </w:rPr>
-        <w:t xml:space="preserve">  </w:t>
-      </w:r>
-      <w:r>
-        <w:rPr>
-          <w:rFonts w:hint="eastAsia"/>
-          <w:sz w:val="28"/>
-          <w:szCs w:val="28"/>
-          <w:u w:val="single"/>
-        </w:rPr>
-        <w:t xml:space="preserve">  </w:t>
-      </w:r>
-      <w:r>
-        <w:rPr>
-          <w:rFonts w:hint="eastAsia"/>
-          <w:sz w:val="28"/>
-          <w:szCs w:val="28"/>
-          <w:u w:val="single"/>
-        </w:rPr>
-        <w:t xml:space="preserve">           </w:t>
-      </w:r>
-    </w:p>
-    <w:p>
-      <w:pPr>
-        <w:spacing w:line="360" w:lineRule="auto"/>
-        <w:ind w:firstLineChars="405" w:firstLine="850"/>
-      </w:pPr>
-      <w:r>
-        <w:rPr>
-          <w:rFonts w:hint="eastAsia"/>
-        </w:rPr>
-        <w:t> </w:t>
       </w:r>
     </w:p>
     <w:p>
@@ -894,11 +885,10 @@
       </w:r>
       <w:r>
         <w:rPr>
-          <w:rFonts w:hint="eastAsia"/>
           <w:sz w:val="32"/>
           <w:szCs w:val="32"/>
         </w:rPr>
-        <w:t>7</w:t>
+        <w:t>8</w:t>
       </w:r>
       <w:r>
         <w:rPr>
@@ -914,15 +904,14 @@
           <w:sz w:val="32"/>
           <w:szCs w:val="32"/>
         </w:rPr>
-        <w:t>12</w:t>
-      </w:r>
-      <w:r>
-        <w:rPr>
-          <w:rFonts w:hint="eastAsia"/>
+        <w:t>1</w:t>
+      </w:r>
+      <w:r>
+        <w:rPr>
           <w:sz w:val="32"/>
           <w:szCs w:val="32"/>
         </w:rPr>
-        <w:t> </w:t>
+        <w:t>1</w:t>
       </w:r>
       <w:r>
         <w:rPr>
@@ -930,14 +919,22 @@
           <w:sz w:val="32"/>
           <w:szCs w:val="32"/>
         </w:rPr>
-        <w:t>月</w:t>
-      </w:r>
-      <w:r>
-        <w:rPr>
+        <w:t> </w:t>
+      </w:r>
+      <w:r>
+        <w:rPr>
+          <w:rFonts w:hint="eastAsia"/>
           <w:sz w:val="32"/>
           <w:szCs w:val="32"/>
         </w:rPr>
-        <w:t>25</w:t>
+        <w:t>月</w:t>
+      </w:r>
+      <w:r>
+        <w:rPr>
+          <w:sz w:val="32"/>
+          <w:szCs w:val="32"/>
+        </w:rPr>
+        <w:t>27</w:t>
       </w:r>
       <w:r>
         <w:rPr>
@@ -1589,7 +1586,7 @@
                 <w:noProof/>
                 <w:webHidden/>
               </w:rPr>
-              <w:t>5</w:t>
+              <w:t>4</w:t>
             </w:r>
             <w:r>
               <w:rPr>
@@ -1662,7 +1659,7 @@
                 <w:noProof/>
                 <w:webHidden/>
               </w:rPr>
-              <w:t>6</w:t>
+              <w:t>5</w:t>
             </w:r>
             <w:r>
               <w:rPr>
@@ -1881,7 +1878,7 @@
                 <w:noProof/>
                 <w:webHidden/>
               </w:rPr>
-              <w:t>10</w:t>
+              <w:t>9</w:t>
             </w:r>
             <w:r>
               <w:rPr>
@@ -1957,7 +1954,7 @@
                 <w:noProof/>
                 <w:webHidden/>
               </w:rPr>
-              <w:t>11</w:t>
+              <w:t>15</w:t>
             </w:r>
             <w:r>
               <w:rPr>
@@ -2030,7 +2027,7 @@
                 <w:noProof/>
                 <w:webHidden/>
               </w:rPr>
-              <w:t>11</w:t>
+              <w:t>15</w:t>
             </w:r>
             <w:r>
               <w:rPr>
@@ -2103,7 +2100,7 @@
                 <w:noProof/>
                 <w:webHidden/>
               </w:rPr>
-              <w:t>11</w:t>
+              <w:t>15</w:t>
             </w:r>
             <w:r>
               <w:rPr>
@@ -2513,62 +2510,44 @@
       </w:r>
     </w:p>
     <w:p>
-      <w:r>
-        <w:rPr>
-          <w:rFonts w:hint="eastAsia"/>
-        </w:rPr>
-        <w:t>本产品是一个</w:t>
-      </w:r>
-      <w:r>
-        <w:rPr>
-          <w:rFonts w:hint="eastAsia"/>
-        </w:rPr>
-        <w:t>可以帮助</w:t>
-      </w:r>
-      <w:r>
-        <w:t>考研党及时掌握考研资讯</w:t>
-      </w:r>
-      <w:r>
-        <w:rPr>
-          <w:rFonts w:hint="eastAsia"/>
-        </w:rPr>
-        <w:t>、</w:t>
-      </w:r>
-      <w:r>
-        <w:t>题库和</w:t>
-      </w:r>
-      <w:r>
-        <w:rPr>
-          <w:rFonts w:hint="eastAsia"/>
-        </w:rPr>
-        <w:t>提供与在读</w:t>
-      </w:r>
-      <w:r>
-        <w:t>研究生</w:t>
-      </w:r>
-      <w:r>
-        <w:rPr>
-          <w:rFonts w:hint="eastAsia"/>
-        </w:rPr>
-        <w:t>交流平台的</w:t>
-      </w:r>
-      <w:r>
-        <w:t>应用</w:t>
-      </w:r>
-      <w:r>
-        <w:rPr>
-          <w:rFonts w:hint="eastAsia"/>
-        </w:rPr>
-        <w:t>。</w:t>
-      </w:r>
-      <w:r>
-        <w:rPr>
-          <w:rFonts w:hint="eastAsia"/>
-        </w:rPr>
-        <w:t> </w:t>
-      </w:r>
-    </w:p>
-    <w:p>
+      <w:pPr>
+        <w:ind w:firstLineChars="200" w:firstLine="420"/>
+        <w:rPr>
+          <w:shd w:val="clear" w:color="auto" w:fill="FFFFFF"/>
+        </w:rPr>
+      </w:pPr>
+      <w:r>
+        <w:rPr>
+          <w:rFonts w:hint="eastAsia"/>
+          <w:shd w:val="clear" w:color="auto" w:fill="FFFFFF"/>
+        </w:rPr>
+        <w:t>本产品</w:t>
+      </w:r>
+      <w:r>
+        <w:rPr>
+          <w:rFonts w:hint="eastAsia"/>
+          <w:shd w:val="clear" w:color="auto" w:fill="FFFFFF"/>
+        </w:rPr>
+        <w:t>是</w:t>
+      </w:r>
+      <w:r>
+        <w:rPr>
+          <w:shd w:val="clear" w:color="auto" w:fill="FFFFFF"/>
+        </w:rPr>
+        <w:t>一款专注于记录孩子成长过程的软件，面向父母进行设计，为父母提供关于孩子的相关知识和服务</w:t>
+      </w:r>
+      <w:r>
+        <w:rPr>
+          <w:rFonts w:hint="eastAsia"/>
+          <w:shd w:val="clear" w:color="auto" w:fill="FFFFFF"/>
+        </w:rPr>
+        <w:t>的产品</w:t>
+      </w:r>
+    </w:p>
+    <w:p>
+      <w:pPr>
+        <w:ind w:firstLineChars="200" w:firstLine="420"/>
+      </w:pPr>
       <w:r>
         <w:rPr>
           <w:rFonts w:hint="eastAsia"/>
@@ -2661,8 +2640,8 @@
         </w:rPr>
         <w:drawing>
           <wp:inline distT="0" distB="0" distL="0" distR="0" wp14:anchorId="72FB4274" wp14:editId="15AAF5CC">
-            <wp:extent cx="5274310" cy="846455"/>
-            <wp:effectExtent l="0" t="0" r="2540" b="0"/>
+            <wp:extent cx="5589589" cy="1189990"/>
+            <wp:effectExtent l="0" t="0" r="0" b="0"/>
             <wp:docPr id="6" name="图片 6"/>
             <wp:cNvGraphicFramePr>
               <a:graphicFrameLocks xmlns:a="http://schemas.openxmlformats.org/drawingml/2006/main" noChangeAspect="1"/>
@@ -2683,7 +2662,7 @@
                   <pic:spPr>
                     <a:xfrm>
                       <a:off x="0" y="0"/>
-                      <a:ext cx="5274310" cy="846455"/>
+                      <a:ext cx="5709135" cy="1215441"/>
                     </a:xfrm>
                     <a:prstGeom prst="rect">
                       <a:avLst/>
@@ -2749,6 +2728,7 @@
     </w:p>
     <w:p>
       <w:pPr>
+        <w:ind w:firstLine="420"/>
         <w:jc w:val="left"/>
       </w:pPr>
       <w:r>
@@ -2757,8 +2737,8 @@
         </w:rPr>
         <w:drawing>
           <wp:inline distT="0" distB="0" distL="0" distR="0" wp14:anchorId="6E32287A" wp14:editId="7C1DB8C5">
-            <wp:extent cx="1649774" cy="2933700"/>
-            <wp:effectExtent l="0" t="0" r="7620" b="0"/>
+            <wp:extent cx="1600200" cy="2845547"/>
+            <wp:effectExtent l="0" t="0" r="0" b="0"/>
             <wp:docPr id="11" name="图片 11"/>
             <wp:cNvGraphicFramePr>
               <a:graphicFrameLocks xmlns:a="http://schemas.openxmlformats.org/drawingml/2006/main" noChangeAspect="1"/>
@@ -2779,7 +2759,7 @@
                   <pic:spPr>
                     <a:xfrm>
                       <a:off x="0" y="0"/>
-                      <a:ext cx="1667750" cy="2965667"/>
+                      <a:ext cx="1620270" cy="2881236"/>
                     </a:xfrm>
                     <a:prstGeom prst="rect">
                       <a:avLst/>
@@ -2803,7 +2783,7 @@
         </w:rPr>
         <w:drawing>
           <wp:inline distT="0" distB="0" distL="0" distR="0" wp14:anchorId="0701A987" wp14:editId="045D023B">
-            <wp:extent cx="1657350" cy="2903786"/>
+            <wp:extent cx="1608215" cy="2845435"/>
             <wp:effectExtent l="0" t="0" r="0" b="0"/>
             <wp:docPr id="15" name="图片 15"/>
             <wp:cNvGraphicFramePr>
@@ -2825,7 +2805,7 @@
                   <pic:spPr>
                     <a:xfrm>
                       <a:off x="0" y="0"/>
-                      <a:ext cx="1667598" cy="2921740"/>
+                      <a:ext cx="1621700" cy="2869295"/>
                     </a:xfrm>
                     <a:prstGeom prst="rect">
                       <a:avLst/>
@@ -2847,16 +2827,10 @@
         <w:rPr>
           <w:noProof/>
         </w:rPr>
-        <w:t xml:space="preserve">  </w:t>
-      </w:r>
-      <w:r>
-        <w:rPr>
-          <w:noProof/>
-        </w:rPr>
         <w:drawing>
           <wp:inline distT="0" distB="0" distL="0" distR="0" wp14:anchorId="7C819AB0" wp14:editId="632EFF09">
-            <wp:extent cx="1628625" cy="2927985"/>
-            <wp:effectExtent l="0" t="0" r="0" b="5715"/>
+            <wp:extent cx="1580457" cy="2841388"/>
+            <wp:effectExtent l="0" t="0" r="1270" b="0"/>
             <wp:docPr id="17" name="图片 17"/>
             <wp:cNvGraphicFramePr>
               <a:graphicFrameLocks xmlns:a="http://schemas.openxmlformats.org/drawingml/2006/main" noChangeAspect="1"/>
@@ -2877,7 +2851,7 @@
                   <pic:spPr>
                     <a:xfrm>
                       <a:off x="0" y="0"/>
-                      <a:ext cx="1631688" cy="2933492"/>
+                      <a:ext cx="1587214" cy="2853537"/>
                     </a:xfrm>
                     <a:prstGeom prst="rect">
                       <a:avLst/>
@@ -2892,7 +2866,7 @@
     </w:p>
     <w:p>
       <w:pPr>
-        <w:ind w:firstLineChars="300" w:firstLine="630"/>
+        <w:ind w:left="210" w:firstLineChars="400" w:firstLine="840"/>
         <w:jc w:val="left"/>
       </w:pPr>
       <w:r>
@@ -2935,7 +2909,7 @@
         <w:t xml:space="preserve">    </w:t>
       </w:r>
       <w:r>
-        <w:t xml:space="preserve">  </w:t>
+        <w:t xml:space="preserve"> </w:t>
       </w:r>
       <w:r>
         <w:rPr>
@@ -2965,10 +2939,19 @@
         <w:rPr>
           <w:rFonts w:hint="eastAsia"/>
         </w:rPr>
-        <w:t xml:space="preserve">            </w:t>
-      </w:r>
-      <w:r>
-        <w:t xml:space="preserve">   </w:t>
+        <w:t xml:space="preserve">        </w:t>
+      </w:r>
+      <w:r>
+        <w:t xml:space="preserve"> </w:t>
+      </w:r>
+      <w:r>
+        <w:rPr>
+          <w:rFonts w:hint="eastAsia"/>
+        </w:rPr>
+        <w:t xml:space="preserve"> </w:t>
+      </w:r>
+      <w:r>
+        <w:t xml:space="preserve"> </w:t>
       </w:r>
       <w:r>
         <w:t>图</w:t>
@@ -2984,12 +2967,6 @@
       </w:r>
       <w:r>
         <w:t>注册页</w:t>
-      </w:r>
-      <w:r>
-        <w:rPr>
-          <w:rFonts w:hint="eastAsia"/>
-        </w:rPr>
-        <w:t>1</w:t>
       </w:r>
     </w:p>
     <w:p>
@@ -3015,8 +2992,8 @@
         </w:rPr>
         <w:drawing>
           <wp:inline distT="0" distB="0" distL="0" distR="0" wp14:anchorId="4E8020BD" wp14:editId="31F8439A">
-            <wp:extent cx="1714500" cy="3023496"/>
-            <wp:effectExtent l="0" t="0" r="0" b="5715"/>
+            <wp:extent cx="1611729" cy="2842260"/>
+            <wp:effectExtent l="0" t="0" r="7620" b="0"/>
             <wp:docPr id="21" name="图片 21"/>
             <wp:cNvGraphicFramePr>
               <a:graphicFrameLocks xmlns:a="http://schemas.openxmlformats.org/drawingml/2006/main" noChangeAspect="1"/>
@@ -3037,7 +3014,7 @@
                   <pic:spPr>
                     <a:xfrm>
                       <a:off x="0" y="0"/>
-                      <a:ext cx="1719499" cy="3032312"/>
+                      <a:ext cx="1619418" cy="2855820"/>
                     </a:xfrm>
                     <a:prstGeom prst="rect">
                       <a:avLst/>
@@ -3053,7 +3030,13 @@
         <w:rPr>
           <w:noProof/>
         </w:rPr>
-        <w:t xml:space="preserve">      </w:t>
+        <w:t xml:space="preserve"> </w:t>
+      </w:r>
+      <w:r>
+        <w:rPr>
+          <w:noProof/>
+        </w:rPr>
+        <w:t xml:space="preserve"> </w:t>
       </w:r>
       <w:r>
         <w:rPr>
@@ -3061,7 +3044,7 @@
         </w:rPr>
         <w:drawing>
           <wp:inline distT="0" distB="0" distL="0" distR="0" wp14:anchorId="1BC532F4" wp14:editId="1949BC38">
-            <wp:extent cx="1714500" cy="3021806"/>
+            <wp:extent cx="1606145" cy="2830830"/>
             <wp:effectExtent l="0" t="0" r="0" b="7620"/>
             <wp:docPr id="22" name="图片 22"/>
             <wp:cNvGraphicFramePr>
@@ -3083,7 +3066,7 @@
                   <pic:spPr>
                     <a:xfrm>
                       <a:off x="0" y="0"/>
-                      <a:ext cx="1723382" cy="3037460"/>
+                      <a:ext cx="1621655" cy="2858167"/>
                     </a:xfrm>
                     <a:prstGeom prst="rect">
                       <a:avLst/>
@@ -3098,7 +3081,7 @@
     </w:p>
     <w:p>
       <w:pPr>
-        <w:ind w:firstLineChars="300" w:firstLine="630"/>
+        <w:ind w:firstLineChars="400" w:firstLine="840"/>
         <w:jc w:val="left"/>
       </w:pPr>
       <w:r>
@@ -3123,73 +3106,63 @@
         <w:t>页</w:t>
       </w:r>
       <w:r>
-        <w:t xml:space="preserve">            </w:t>
-      </w:r>
-      <w:r>
+        <w:t xml:space="preserve">        </w:t>
+      </w:r>
+      <w:r>
+        <w:t>图</w:t>
+      </w:r>
+      <w:r>
+        <w:rPr>
+          <w:rFonts w:hint="eastAsia"/>
+        </w:rPr>
+        <w:t>2-2</w:t>
+      </w:r>
+      <w:r>
+        <w:rPr>
+          <w:rFonts w:hint="eastAsia"/>
+        </w:rPr>
+        <w:t>-</w:t>
+      </w:r>
+      <w:r>
+        <w:t>5</w:t>
+      </w:r>
+      <w:r>
+        <w:rPr>
+          <w:rFonts w:hint="eastAsia"/>
+        </w:rPr>
+        <w:t>用户协议</w:t>
+      </w:r>
+      <w:r>
+        <w:t>页</w:t>
+      </w:r>
+      <w:r>
+        <w:rPr>
+          <w:rFonts w:hint="eastAsia"/>
+        </w:rPr>
+        <w:t xml:space="preserve">        </w:t>
+      </w:r>
+      <w:bookmarkStart w:id="8" w:name="_Toc466546073"/>
+    </w:p>
+    <w:p>
+      <w:pPr>
+        <w:pStyle w:val="3"/>
+      </w:pPr>
+      <w:r>
+        <w:rPr>
+          <w:rFonts w:hint="eastAsia"/>
+        </w:rPr>
+        <w:t>2.</w:t>
+      </w:r>
+      <w:r>
+        <w:t>3</w:t>
+      </w:r>
+      <w:r>
+        <w:rPr>
+          <w:rFonts w:hint="eastAsia"/>
+        </w:rPr>
         <w:t xml:space="preserve"> </w:t>
       </w:r>
       <w:r>
-        <w:t xml:space="preserve">   </w:t>
-      </w:r>
-      <w:r>
-        <w:t xml:space="preserve"> </w:t>
-      </w:r>
-      <w:r>
-        <w:t>图</w:t>
-      </w:r>
-      <w:r>
-        <w:rPr>
-          <w:rFonts w:hint="eastAsia"/>
-        </w:rPr>
-        <w:t>2-2</w:t>
-      </w:r>
-      <w:r>
-        <w:rPr>
-          <w:rFonts w:hint="eastAsia"/>
-        </w:rPr>
-        <w:t>-</w:t>
-      </w:r>
-      <w:r>
-        <w:t>5</w:t>
-      </w:r>
-      <w:r>
-        <w:rPr>
-          <w:rFonts w:hint="eastAsia"/>
-        </w:rPr>
-        <w:t>用户协议</w:t>
-      </w:r>
-      <w:r>
-        <w:t>页</w:t>
-      </w:r>
-      <w:r>
-        <w:rPr>
-          <w:rFonts w:hint="eastAsia"/>
-        </w:rPr>
-        <w:t xml:space="preserve">        </w:t>
-      </w:r>
-      <w:bookmarkStart w:id="8" w:name="_Toc466546073"/>
-    </w:p>
-    <w:p>
-      <w:pPr>
-        <w:ind w:firstLineChars="200" w:firstLine="420"/>
-        <w:jc w:val="left"/>
-      </w:pPr>
-      <w:r>
-        <w:rPr>
-          <w:rFonts w:hint="eastAsia"/>
-        </w:rPr>
-        <w:t>2.</w:t>
-      </w:r>
-      <w:r>
-        <w:t>3</w:t>
-      </w:r>
-      <w:r>
-        <w:rPr>
-          <w:rFonts w:hint="eastAsia"/>
-        </w:rPr>
-        <w:t xml:space="preserve"> </w:t>
-      </w:r>
-      <w:r>
         <w:rPr>
           <w:rFonts w:hint="eastAsia"/>
         </w:rPr>
@@ -3199,7 +3172,7 @@
     </w:p>
     <w:p>
       <w:pPr>
-        <w:jc w:val="center"/>
+        <w:ind w:firstLine="420"/>
       </w:pPr>
       <w:r>
         <w:rPr>
@@ -3207,8 +3180,8 @@
         </w:rPr>
         <w:drawing>
           <wp:inline distT="0" distB="0" distL="0" distR="0" wp14:anchorId="1B7AD97C" wp14:editId="479806B0">
-            <wp:extent cx="1857375" cy="3275454"/>
-            <wp:effectExtent l="0" t="0" r="0" b="1270"/>
+            <wp:extent cx="1704630" cy="3006090"/>
+            <wp:effectExtent l="0" t="0" r="0" b="3810"/>
             <wp:docPr id="1" name="图片 1"/>
             <wp:cNvGraphicFramePr>
               <a:graphicFrameLocks xmlns:a="http://schemas.openxmlformats.org/drawingml/2006/main" noChangeAspect="1"/>
@@ -3229,7 +3202,7 @@
                   <pic:spPr>
                     <a:xfrm>
                       <a:off x="0" y="0"/>
-                      <a:ext cx="1869220" cy="3296343"/>
+                      <a:ext cx="1730626" cy="3051934"/>
                     </a:xfrm>
                     <a:prstGeom prst="rect">
                       <a:avLst/>
@@ -3245,7 +3218,13 @@
         <w:rPr>
           <w:noProof/>
         </w:rPr>
-        <w:t xml:space="preserve">         </w:t>
+        <w:t xml:space="preserve"> </w:t>
+      </w:r>
+      <w:r>
+        <w:rPr>
+          <w:noProof/>
+        </w:rPr>
+        <w:t xml:space="preserve"> </w:t>
       </w:r>
       <w:r>
         <w:rPr>
@@ -3253,8 +3232,8 @@
         </w:rPr>
         <w:drawing>
           <wp:inline distT="0" distB="0" distL="0" distR="0" wp14:anchorId="751B85E7" wp14:editId="0B4AEDD6">
-            <wp:extent cx="1866900" cy="3288557"/>
-            <wp:effectExtent l="0" t="0" r="0" b="7620"/>
+            <wp:extent cx="1708709" cy="3009900"/>
+            <wp:effectExtent l="0" t="0" r="6350" b="0"/>
             <wp:docPr id="36" name="图片 36"/>
             <wp:cNvGraphicFramePr>
               <a:graphicFrameLocks xmlns:a="http://schemas.openxmlformats.org/drawingml/2006/main" noChangeAspect="1"/>
@@ -3275,7 +3254,7 @@
                   <pic:spPr>
                     <a:xfrm>
                       <a:off x="0" y="0"/>
-                      <a:ext cx="1873040" cy="3299373"/>
+                      <a:ext cx="1728133" cy="3044116"/>
                     </a:xfrm>
                     <a:prstGeom prst="rect">
                       <a:avLst/>
@@ -3290,118 +3269,112 @@
     </w:p>
     <w:p>
       <w:pPr>
+        <w:ind w:left="420" w:firstLine="420"/>
+        <w:jc w:val="left"/>
+      </w:pPr>
+      <w:r>
+        <w:rPr>
+          <w:rFonts w:hint="eastAsia"/>
+        </w:rPr>
+        <w:t>图</w:t>
+      </w:r>
+      <w:r>
+        <w:rPr>
+          <w:rFonts w:hint="eastAsia"/>
+        </w:rPr>
+        <w:t>2-3</w:t>
+      </w:r>
+      <w:r>
+        <w:rPr>
+          <w:rFonts w:hint="eastAsia"/>
+        </w:rPr>
+        <w:t>-</w:t>
+      </w:r>
+      <w:r>
+        <w:t>1</w:t>
+      </w:r>
+      <w:r>
+        <w:rPr>
+          <w:rFonts w:hint="eastAsia"/>
+        </w:rPr>
+        <w:t> </w:t>
+      </w:r>
+      <w:r>
+        <w:rPr>
+          <w:rFonts w:hint="eastAsia"/>
+        </w:rPr>
+        <w:t>主界面</w:t>
+      </w:r>
+      <w:r>
+        <w:rPr>
+          <w:rFonts w:hint="eastAsia"/>
+        </w:rPr>
+        <w:t>-</w:t>
+      </w:r>
+      <w:r>
+        <w:rPr>
+          <w:rFonts w:hint="eastAsia"/>
+        </w:rPr>
+        <w:t>推荐</w:t>
+      </w:r>
+      <w:r>
+        <w:rPr>
+          <w:rFonts w:hint="eastAsia"/>
+        </w:rPr>
+        <w:t xml:space="preserve"> </w:t>
+      </w:r>
+      <w:r>
+        <w:tab/>
+      </w:r>
+      <w:r>
+        <w:tab/>
+        <w:t xml:space="preserve">   </w:t>
+      </w:r>
+      <w:r>
+        <w:rPr>
+          <w:rFonts w:hint="eastAsia"/>
+        </w:rPr>
+        <w:t>图</w:t>
+      </w:r>
+      <w:r>
+        <w:rPr>
+          <w:rFonts w:hint="eastAsia"/>
+        </w:rPr>
+        <w:t>2-3-</w:t>
+      </w:r>
+      <w:r>
+        <w:t>2</w:t>
+      </w:r>
+      <w:r>
+        <w:rPr>
+          <w:rFonts w:hint="eastAsia"/>
+        </w:rPr>
+        <w:t> </w:t>
+      </w:r>
+      <w:r>
+        <w:rPr>
+          <w:rFonts w:hint="eastAsia"/>
+        </w:rPr>
+        <w:t>主界面</w:t>
+      </w:r>
+      <w:r>
+        <w:rPr>
+          <w:rFonts w:hint="eastAsia"/>
+        </w:rPr>
+        <w:t>-</w:t>
+      </w:r>
+      <w:r>
+        <w:rPr>
+          <w:rFonts w:hint="eastAsia"/>
+        </w:rPr>
+        <w:t>最新</w:t>
+      </w:r>
+    </w:p>
+    <w:p>
+      <w:pPr>
         <w:ind w:left="420" w:firstLineChars="400" w:firstLine="840"/>
         <w:jc w:val="left"/>
       </w:pPr>
-      <w:r>
-        <w:rPr>
-          <w:rFonts w:hint="eastAsia"/>
-        </w:rPr>
-        <w:t>图</w:t>
-      </w:r>
-      <w:r>
-        <w:rPr>
-          <w:rFonts w:hint="eastAsia"/>
-        </w:rPr>
-        <w:t>2-3</w:t>
-      </w:r>
-      <w:r>
-        <w:rPr>
-          <w:rFonts w:hint="eastAsia"/>
-        </w:rPr>
-        <w:t>-</w:t>
-      </w:r>
-      <w:r>
-        <w:t>1</w:t>
-      </w:r>
-      <w:r>
-        <w:rPr>
-          <w:rFonts w:hint="eastAsia"/>
-        </w:rPr>
-        <w:t> </w:t>
-      </w:r>
-      <w:r>
-        <w:rPr>
-          <w:rFonts w:hint="eastAsia"/>
-        </w:rPr>
-        <w:t>主界面</w:t>
-      </w:r>
-      <w:r>
-        <w:rPr>
-          <w:rFonts w:hint="eastAsia"/>
-        </w:rPr>
-        <w:t>-</w:t>
-      </w:r>
-      <w:r>
-        <w:rPr>
-          <w:rFonts w:hint="eastAsia"/>
-        </w:rPr>
-        <w:t>推荐</w:t>
-      </w:r>
-      <w:r>
-        <w:rPr>
-          <w:rFonts w:hint="eastAsia"/>
-        </w:rPr>
-        <w:t xml:space="preserve"> </w:t>
-      </w:r>
-      <w:r>
-        <w:tab/>
-      </w:r>
-      <w:r>
-        <w:tab/>
-      </w:r>
-      <w:r>
-        <w:tab/>
-      </w:r>
-      <w:r>
-        <w:tab/>
-        <w:t xml:space="preserve">    </w:t>
-      </w:r>
-      <w:r>
-        <w:rPr>
-          <w:rFonts w:hint="eastAsia"/>
-        </w:rPr>
-        <w:t>图</w:t>
-      </w:r>
-      <w:r>
-        <w:rPr>
-          <w:rFonts w:hint="eastAsia"/>
-        </w:rPr>
-        <w:t>2-3-</w:t>
-      </w:r>
-      <w:r>
-        <w:t>2</w:t>
-      </w:r>
-      <w:r>
-        <w:rPr>
-          <w:rFonts w:hint="eastAsia"/>
-        </w:rPr>
-        <w:t> </w:t>
-      </w:r>
-      <w:r>
-        <w:rPr>
-          <w:rFonts w:hint="eastAsia"/>
-        </w:rPr>
-        <w:t>主界面</w:t>
-      </w:r>
-      <w:r>
-        <w:rPr>
-          <w:rFonts w:hint="eastAsia"/>
-        </w:rPr>
-        <w:t>-</w:t>
-      </w:r>
-      <w:r>
-        <w:rPr>
-          <w:rFonts w:hint="eastAsia"/>
-        </w:rPr>
-        <w:t>最新</w:t>
-      </w:r>
-    </w:p>
-    <w:p>
-      <w:pPr>
-        <w:ind w:left="420" w:firstLineChars="400" w:firstLine="840"/>
-        <w:jc w:val="left"/>
-      </w:pPr>
     </w:p>
     <w:p>
       <w:pPr>
@@ -3437,6 +3410,7 @@
     </w:p>
     <w:p>
       <w:pPr>
+        <w:ind w:firstLine="420"/>
         <w:jc w:val="left"/>
       </w:pPr>
       <w:r>
@@ -3445,7 +3419,7 @@
         </w:rPr>
         <w:drawing>
           <wp:inline distT="0" distB="0" distL="0" distR="0" wp14:anchorId="72BB34CA" wp14:editId="7957353E">
-            <wp:extent cx="1676400" cy="2931975"/>
+            <wp:extent cx="1600200" cy="2798704"/>
             <wp:effectExtent l="0" t="0" r="0" b="1905"/>
             <wp:docPr id="23" name="图片 23"/>
             <wp:cNvGraphicFramePr>
@@ -3467,7 +3441,7 @@
                   <pic:spPr>
                     <a:xfrm>
                       <a:off x="0" y="0"/>
-                      <a:ext cx="1687822" cy="2951952"/>
+                      <a:ext cx="1612667" cy="2820509"/>
                     </a:xfrm>
                     <a:prstGeom prst="rect">
                       <a:avLst/>
@@ -3489,16 +3463,10 @@
         <w:rPr>
           <w:noProof/>
         </w:rPr>
-        <w:t xml:space="preserve"> </w:t>
-      </w:r>
-      <w:r>
-        <w:rPr>
-          <w:noProof/>
-        </w:rPr>
         <w:drawing>
           <wp:inline distT="0" distB="0" distL="0" distR="0" wp14:anchorId="469E7D93" wp14:editId="146F2BFD">
-            <wp:extent cx="1657350" cy="2915836"/>
-            <wp:effectExtent l="0" t="0" r="0" b="0"/>
+            <wp:extent cx="1592069" cy="2800985"/>
+            <wp:effectExtent l="0" t="0" r="8255" b="0"/>
             <wp:docPr id="37" name="图片 37"/>
             <wp:cNvGraphicFramePr>
               <a:graphicFrameLocks xmlns:a="http://schemas.openxmlformats.org/drawingml/2006/main" noChangeAspect="1"/>
@@ -3519,7 +3487,7 @@
                   <pic:spPr>
                     <a:xfrm>
                       <a:off x="0" y="0"/>
-                      <a:ext cx="1667158" cy="2933092"/>
+                      <a:ext cx="1604365" cy="2822618"/>
                     </a:xfrm>
                     <a:prstGeom prst="rect">
                       <a:avLst/>
@@ -3541,16 +3509,10 @@
         <w:rPr>
           <w:noProof/>
         </w:rPr>
-        <w:t xml:space="preserve"> </w:t>
-      </w:r>
-      <w:r>
-        <w:rPr>
-          <w:noProof/>
-        </w:rPr>
         <w:drawing>
           <wp:inline distT="0" distB="0" distL="0" distR="0" wp14:anchorId="3EA9936F" wp14:editId="58CF501C">
-            <wp:extent cx="1651458" cy="2942093"/>
-            <wp:effectExtent l="0" t="0" r="6350" b="0"/>
+            <wp:extent cx="1571625" cy="2799869"/>
+            <wp:effectExtent l="0" t="0" r="0" b="635"/>
             <wp:docPr id="41" name="图片 41"/>
             <wp:cNvGraphicFramePr>
               <a:graphicFrameLocks xmlns:a="http://schemas.openxmlformats.org/drawingml/2006/main" noChangeAspect="1"/>
@@ -3571,7 +3533,7 @@
                   <pic:spPr>
                     <a:xfrm>
                       <a:off x="0" y="0"/>
-                      <a:ext cx="1662450" cy="2961675"/>
+                      <a:ext cx="1587269" cy="2827740"/>
                     </a:xfrm>
                     <a:prstGeom prst="rect">
                       <a:avLst/>
@@ -3586,10 +3548,16 @@
     </w:p>
     <w:p>
       <w:pPr>
-        <w:ind w:firstLineChars="300" w:firstLine="630"/>
+        <w:ind w:left="210" w:firstLineChars="300" w:firstLine="630"/>
         <w:jc w:val="left"/>
       </w:pPr>
       <w:r>
+        <w:rPr>
+          <w:rFonts w:hint="eastAsia"/>
+        </w:rPr>
+        <w:t>图</w:t>
+      </w:r>
+      <w:r>
         <w:t>2</w:t>
       </w:r>
       <w:r>
@@ -3626,7 +3594,7 @@
         <w:t xml:space="preserve"> </w:t>
       </w:r>
       <w:r>
-        <w:t xml:space="preserve">        </w:t>
+        <w:t xml:space="preserve">     </w:t>
       </w:r>
       <w:r>
         <w:t>图</w:t>
@@ -3647,6 +3615,9 @@
         <w:t>2</w:t>
       </w:r>
       <w:r>
+        <w:t xml:space="preserve"> </w:t>
+      </w:r>
+      <w:r>
         <w:rPr>
           <w:rFonts w:hint="eastAsia"/>
         </w:rPr>
@@ -3662,7 +3633,10 @@
         <w:t xml:space="preserve">      </w:t>
       </w:r>
       <w:r>
-        <w:t xml:space="preserve">       </w:t>
+        <w:t xml:space="preserve">     </w:t>
+      </w:r>
+      <w:r>
+        <w:t xml:space="preserve"> </w:t>
       </w:r>
       <w:r>
         <w:rPr>
@@ -3702,6 +3676,7 @@
     </w:p>
     <w:p>
       <w:pPr>
+        <w:ind w:firstLine="420"/>
         <w:jc w:val="left"/>
       </w:pPr>
       <w:r>
@@ -3710,8 +3685,8 @@
         </w:rPr>
         <w:drawing>
           <wp:inline distT="0" distB="0" distL="0" distR="0" wp14:anchorId="33550784" wp14:editId="447E3B6B">
-            <wp:extent cx="1782060" cy="3189738"/>
-            <wp:effectExtent l="0" t="0" r="8890" b="0"/>
+            <wp:extent cx="1611523" cy="2884491"/>
+            <wp:effectExtent l="0" t="0" r="8255" b="0"/>
             <wp:docPr id="42" name="图片 42"/>
             <wp:cNvGraphicFramePr>
               <a:graphicFrameLocks xmlns:a="http://schemas.openxmlformats.org/drawingml/2006/main" noChangeAspect="1"/>
@@ -3732,7 +3707,7 @@
                   <pic:spPr>
                     <a:xfrm>
                       <a:off x="0" y="0"/>
-                      <a:ext cx="1795436" cy="3213680"/>
+                      <a:ext cx="1629086" cy="2915927"/>
                     </a:xfrm>
                     <a:prstGeom prst="rect">
                       <a:avLst/>
@@ -3747,7 +3722,7 @@
     </w:p>
     <w:p>
       <w:pPr>
-        <w:ind w:firstLineChars="300" w:firstLine="630"/>
+        <w:ind w:left="210" w:firstLineChars="300" w:firstLine="630"/>
         <w:jc w:val="left"/>
       </w:pPr>
       <w:r>
@@ -3818,6 +3793,7 @@
     </w:p>
     <w:p>
       <w:pPr>
+        <w:ind w:firstLine="420"/>
         <w:jc w:val="left"/>
       </w:pPr>
       <w:r>
@@ -3826,8 +3802,8 @@
         </w:rPr>
         <w:drawing>
           <wp:inline distT="0" distB="0" distL="0" distR="0" wp14:anchorId="7B8003F4" wp14:editId="2D60E557">
-            <wp:extent cx="1645685" cy="2893663"/>
-            <wp:effectExtent l="0" t="0" r="0" b="2540"/>
+            <wp:extent cx="1601645" cy="2816225"/>
+            <wp:effectExtent l="0" t="0" r="0" b="3175"/>
             <wp:docPr id="44" name="图片 44"/>
             <wp:cNvGraphicFramePr>
               <a:graphicFrameLocks xmlns:a="http://schemas.openxmlformats.org/drawingml/2006/main" noChangeAspect="1"/>
@@ -3848,7 +3824,7 @@
                   <pic:spPr>
                     <a:xfrm>
                       <a:off x="0" y="0"/>
-                      <a:ext cx="1661097" cy="2920762"/>
+                      <a:ext cx="1620865" cy="2850020"/>
                     </a:xfrm>
                     <a:prstGeom prst="rect">
                       <a:avLst/>
@@ -3870,16 +3846,10 @@
         <w:rPr>
           <w:noProof/>
         </w:rPr>
-        <w:t xml:space="preserve"> </w:t>
-      </w:r>
-      <w:r>
-        <w:rPr>
-          <w:noProof/>
-        </w:rPr>
         <w:drawing>
           <wp:inline distT="0" distB="0" distL="0" distR="0" wp14:anchorId="075DB963" wp14:editId="0D493396">
-            <wp:extent cx="1627714" cy="2894472"/>
-            <wp:effectExtent l="0" t="0" r="0" b="1270"/>
+            <wp:extent cx="1584355" cy="2817370"/>
+            <wp:effectExtent l="0" t="0" r="0" b="2540"/>
             <wp:docPr id="45" name="图片 45"/>
             <wp:cNvGraphicFramePr>
               <a:graphicFrameLocks xmlns:a="http://schemas.openxmlformats.org/drawingml/2006/main" noChangeAspect="1"/>
@@ -3900,7 +3870,7 @@
                   <pic:spPr>
                     <a:xfrm>
                       <a:off x="0" y="0"/>
-                      <a:ext cx="1643954" cy="2923351"/>
+                      <a:ext cx="1584355" cy="2817370"/>
                     </a:xfrm>
                     <a:prstGeom prst="rect">
                       <a:avLst/>
@@ -3922,16 +3892,10 @@
         <w:rPr>
           <w:noProof/>
         </w:rPr>
-        <w:t xml:space="preserve"> </w:t>
-      </w:r>
-      <w:r>
-        <w:rPr>
-          <w:noProof/>
-        </w:rPr>
         <w:drawing>
           <wp:inline distT="0" distB="0" distL="0" distR="0" wp14:anchorId="212CEDC6" wp14:editId="34ECBB92">
-            <wp:extent cx="1631950" cy="2894013"/>
-            <wp:effectExtent l="0" t="0" r="6350" b="1905"/>
+            <wp:extent cx="1592580" cy="2824195"/>
+            <wp:effectExtent l="0" t="0" r="0" b="0"/>
             <wp:docPr id="47" name="图片 47"/>
             <wp:cNvGraphicFramePr>
               <a:graphicFrameLocks xmlns:a="http://schemas.openxmlformats.org/drawingml/2006/main" noChangeAspect="1"/>
@@ -3952,7 +3916,7 @@
                   <pic:spPr>
                     <a:xfrm>
                       <a:off x="0" y="0"/>
-                      <a:ext cx="1641735" cy="2911365"/>
+                      <a:ext cx="1592580" cy="2824195"/>
                     </a:xfrm>
                     <a:prstGeom prst="rect">
                       <a:avLst/>
@@ -3967,12 +3931,97 @@
     </w:p>
     <w:p>
       <w:pPr>
+        <w:ind w:left="420"/>
         <w:jc w:val="left"/>
-      </w:pPr>
-      <w:r>
-        <w:rPr>
-          <w:rFonts w:hint="eastAsia"/>
-        </w:rPr>
+        <w:rPr>
+          <w:noProof/>
+        </w:rPr>
+      </w:pPr>
+      <w:r>
+        <w:rPr>
+          <w:rFonts w:hint="eastAsia"/>
+        </w:rPr>
+        <w:t xml:space="preserve"> </w:t>
+      </w:r>
+      <w:r>
+        <w:rPr>
+          <w:rFonts w:hint="eastAsia"/>
+        </w:rPr>
+        <w:t>图</w:t>
+      </w:r>
+      <w:r>
+        <w:rPr>
+          <w:rFonts w:hint="eastAsia"/>
+        </w:rPr>
+        <w:t>2-5</w:t>
+      </w:r>
+      <w:r>
+        <w:rPr>
+          <w:rFonts w:hint="eastAsia"/>
+        </w:rPr>
+        <w:t>-</w:t>
+      </w:r>
+      <w:r>
+        <w:t>1</w:t>
+      </w:r>
+      <w:r>
+        <w:rPr>
+          <w:rFonts w:hint="eastAsia"/>
+        </w:rPr>
+        <w:t>首页</w:t>
+      </w:r>
+      <w:r>
+        <w:rPr>
+          <w:rFonts w:hint="eastAsia"/>
+        </w:rPr>
+        <w:t>-</w:t>
+      </w:r>
+      <w:r>
+        <w:rPr>
+          <w:rFonts w:hint="eastAsia"/>
+        </w:rPr>
+        <w:t>新闻详情</w:t>
+      </w:r>
+      <w:r>
+        <w:t>页</w:t>
+      </w:r>
+      <w:r>
+        <w:t xml:space="preserve">       </w:t>
+      </w:r>
+      <w:r>
+        <w:t>图</w:t>
+      </w:r>
+      <w:r>
+        <w:rPr>
+          <w:rFonts w:hint="eastAsia"/>
+        </w:rPr>
+        <w:t>2-5</w:t>
+      </w:r>
+      <w:r>
+        <w:rPr>
+          <w:rFonts w:hint="eastAsia"/>
+        </w:rPr>
+        <w:t>-</w:t>
+      </w:r>
+      <w:r>
+        <w:t>2</w:t>
+      </w:r>
+      <w:r>
+        <w:rPr>
+          <w:rFonts w:hint="eastAsia"/>
+        </w:rPr>
+        <w:t>视频</w:t>
+      </w:r>
+      <w:r>
+        <w:t>页</w:t>
+      </w:r>
+      <w:r>
+        <w:rPr>
+          <w:rFonts w:hint="eastAsia"/>
+        </w:rPr>
+        <w:t xml:space="preserve">         </w:t>
+      </w:r>
+      <w:r>
         <w:t xml:space="preserve">  </w:t>
       </w:r>
       <w:r>
@@ -3994,121 +4043,46 @@
         <w:t>-</w:t>
       </w:r>
       <w:r>
-        <w:t>1</w:t>
-      </w:r>
-      <w:r>
-        <w:rPr>
-          <w:rFonts w:hint="eastAsia"/>
-        </w:rPr>
-        <w:t>首页</w:t>
-      </w:r>
-      <w:r>
-        <w:rPr>
-          <w:rFonts w:hint="eastAsia"/>
-        </w:rPr>
-        <w:t>-</w:t>
-      </w:r>
-      <w:r>
-        <w:rPr>
-          <w:rFonts w:hint="eastAsia"/>
-        </w:rPr>
-        <w:t>新闻详细</w:t>
+        <w:t>3</w:t>
+      </w:r>
+      <w:r>
+        <w:rPr>
+          <w:rFonts w:hint="eastAsia"/>
+        </w:rPr>
+        <w:t>相册</w:t>
       </w:r>
       <w:r>
         <w:t>页</w:t>
       </w:r>
       <w:r>
-        <w:t xml:space="preserve">       </w:t>
-      </w:r>
-      <w:r>
+        <w:rPr>
+          <w:noProof/>
+        </w:rPr>
         <w:t xml:space="preserve"> </w:t>
       </w:r>
-      <w:r>
-        <w:t>图</w:t>
-      </w:r>
-      <w:r>
-        <w:rPr>
-          <w:rFonts w:hint="eastAsia"/>
-        </w:rPr>
-        <w:t>2-5</w:t>
-      </w:r>
-      <w:r>
-        <w:rPr>
-          <w:rFonts w:hint="eastAsia"/>
-        </w:rPr>
-        <w:t>-</w:t>
-      </w:r>
-      <w:r>
-        <w:t>2</w:t>
-      </w:r>
-      <w:r>
-        <w:rPr>
-          <w:rFonts w:hint="eastAsia"/>
-        </w:rPr>
-        <w:t>视频</w:t>
-      </w:r>
-      <w:r>
-        <w:t>页</w:t>
-      </w:r>
-      <w:r>
-        <w:rPr>
-          <w:rFonts w:hint="eastAsia"/>
-        </w:rPr>
-        <w:t xml:space="preserve">         </w:t>
-      </w:r>
-      <w:r>
-        <w:t xml:space="preserve">  </w:t>
-      </w:r>
-      <w:r>
-        <w:rPr>
-          <w:rFonts w:hint="eastAsia"/>
-        </w:rPr>
-        <w:t xml:space="preserve"> </w:t>
-      </w:r>
-      <w:r>
-        <w:rPr>
-          <w:rFonts w:hint="eastAsia"/>
-        </w:rPr>
-        <w:t>图</w:t>
-      </w:r>
-      <w:r>
-        <w:rPr>
-          <w:rFonts w:hint="eastAsia"/>
-        </w:rPr>
-        <w:t>2-5</w:t>
-      </w:r>
-      <w:r>
-        <w:rPr>
-          <w:rFonts w:hint="eastAsia"/>
-        </w:rPr>
-        <w:t>-</w:t>
-      </w:r>
-      <w:r>
-        <w:t>3</w:t>
-      </w:r>
-      <w:r>
-        <w:rPr>
-          <w:rFonts w:hint="eastAsia"/>
-        </w:rPr>
-        <w:t>相册</w:t>
-      </w:r>
-      <w:r>
-        <w:t>页</w:t>
-      </w:r>
-      <w:r>
+    </w:p>
+    <w:p>
+      <w:pPr>
+        <w:ind w:left="420"/>
+        <w:jc w:val="left"/>
         <w:rPr>
           <w:noProof/>
         </w:rPr>
-        <w:t xml:space="preserve"> </w:t>
-      </w:r>
+      </w:pPr>
+    </w:p>
+    <w:p>
+      <w:pPr>
+        <w:ind w:left="420"/>
+        <w:jc w:val="left"/>
+      </w:pPr>
       <w:r>
         <w:rPr>
           <w:noProof/>
         </w:rPr>
         <w:drawing>
           <wp:inline distT="0" distB="0" distL="0" distR="0" wp14:anchorId="3E5DCAC9" wp14:editId="568BC2DD">
-            <wp:extent cx="1677697" cy="2951633"/>
-            <wp:effectExtent l="0" t="0" r="0" b="1270"/>
+            <wp:extent cx="1617176" cy="2845157"/>
+            <wp:effectExtent l="0" t="0" r="2540" b="0"/>
             <wp:docPr id="48" name="图片 48"/>
             <wp:cNvGraphicFramePr>
               <a:graphicFrameLocks xmlns:a="http://schemas.openxmlformats.org/drawingml/2006/main" noChangeAspect="1"/>
@@ -4129,7 +4103,7 @@
                   <pic:spPr>
                     <a:xfrm>
                       <a:off x="0" y="0"/>
-                      <a:ext cx="1694914" cy="2981924"/>
+                      <a:ext cx="1641115" cy="2887274"/>
                     </a:xfrm>
                     <a:prstGeom prst="rect">
                       <a:avLst/>
@@ -4153,8 +4127,8 @@
         </w:rPr>
         <w:drawing>
           <wp:inline distT="0" distB="0" distL="0" distR="0" wp14:anchorId="72FB8DA8" wp14:editId="2EB2E05E">
-            <wp:extent cx="1665605" cy="2940944"/>
-            <wp:effectExtent l="0" t="0" r="0" b="0"/>
+            <wp:extent cx="1612594" cy="2847340"/>
+            <wp:effectExtent l="0" t="0" r="6985" b="0"/>
             <wp:docPr id="49" name="图片 49"/>
             <wp:cNvGraphicFramePr>
               <a:graphicFrameLocks xmlns:a="http://schemas.openxmlformats.org/drawingml/2006/main" noChangeAspect="1"/>
@@ -4175,7 +4149,7 @@
                   <pic:spPr>
                     <a:xfrm>
                       <a:off x="0" y="0"/>
-                      <a:ext cx="1672129" cy="2952464"/>
+                      <a:ext cx="1636269" cy="2889142"/>
                     </a:xfrm>
                     <a:prstGeom prst="rect">
                       <a:avLst/>
@@ -4199,8 +4173,8 @@
         </w:rPr>
         <w:drawing>
           <wp:inline distT="0" distB="0" distL="0" distR="0" wp14:anchorId="7F8C61A8" wp14:editId="4BB38351">
-            <wp:extent cx="1698625" cy="2981406"/>
-            <wp:effectExtent l="0" t="0" r="0" b="9525"/>
+            <wp:extent cx="1596390" cy="2849588"/>
+            <wp:effectExtent l="0" t="0" r="3810" b="8255"/>
             <wp:docPr id="50" name="图片 50"/>
             <wp:cNvGraphicFramePr>
               <a:graphicFrameLocks xmlns:a="http://schemas.openxmlformats.org/drawingml/2006/main" noChangeAspect="1"/>
@@ -4221,7 +4195,7 @@
                   <pic:spPr>
                     <a:xfrm>
                       <a:off x="0" y="0"/>
-                      <a:ext cx="1706136" cy="2994588"/>
+                      <a:ext cx="1614959" cy="2882734"/>
                     </a:xfrm>
                     <a:prstGeom prst="rect">
                       <a:avLst/>
@@ -4245,6 +4219,10 @@
         <w:t xml:space="preserve">   </w:t>
       </w:r>
       <w:r>
+        <w:tab/>
+        <w:t xml:space="preserve">   </w:t>
+      </w:r>
+      <w:r>
         <w:rPr>
           <w:rFonts w:hint="eastAsia"/>
         </w:rPr>
@@ -4275,7 +4253,7 @@
         <w:t>页</w:t>
       </w:r>
       <w:r>
-        <w:t xml:space="preserve">          </w:t>
+        <w:t xml:space="preserve">        </w:t>
       </w:r>
       <w:r>
         <w:t>图</w:t>
@@ -4305,7 +4283,10 @@
         <w:t>页</w:t>
       </w:r>
       <w:r>
-        <w:t xml:space="preserve">         </w:t>
+        <w:t xml:space="preserve">       </w:t>
+      </w:r>
+      <w:r>
+        <w:t xml:space="preserve"> </w:t>
       </w:r>
       <w:r>
         <w:t>图</w:t>
@@ -4337,6 +4318,7 @@
     </w:p>
     <w:p>
       <w:pPr>
+        <w:ind w:firstLine="420"/>
         <w:jc w:val="left"/>
       </w:pPr>
       <w:r>
@@ -4346,8 +4328,8 @@
         <w:lastRenderedPageBreak/>
         <w:drawing>
           <wp:inline distT="0" distB="0" distL="0" distR="0" wp14:anchorId="0ECAF5A2" wp14:editId="07A41725">
-            <wp:extent cx="1610233" cy="2875415"/>
-            <wp:effectExtent l="0" t="0" r="9525" b="1270"/>
+            <wp:extent cx="1553261" cy="2773680"/>
+            <wp:effectExtent l="0" t="0" r="8890" b="7620"/>
             <wp:docPr id="52" name="图片 52"/>
             <wp:cNvGraphicFramePr>
               <a:graphicFrameLocks xmlns:a="http://schemas.openxmlformats.org/drawingml/2006/main" noChangeAspect="1"/>
@@ -4368,7 +4350,7 @@
                   <pic:spPr>
                     <a:xfrm>
                       <a:off x="0" y="0"/>
-                      <a:ext cx="1615898" cy="2885531"/>
+                      <a:ext cx="1566169" cy="2796731"/>
                     </a:xfrm>
                     <a:prstGeom prst="rect">
                       <a:avLst/>
@@ -4384,7 +4366,7 @@
         <w:rPr>
           <w:noProof/>
         </w:rPr>
-        <w:t xml:space="preserve">  </w:t>
+        <w:t xml:space="preserve"> </w:t>
       </w:r>
       <w:r>
         <w:rPr>
@@ -4392,8 +4374,8 @@
         </w:rPr>
         <w:drawing>
           <wp:inline distT="0" distB="0" distL="0" distR="0" wp14:anchorId="5A15D144" wp14:editId="48F2514F">
-            <wp:extent cx="1628775" cy="2870716"/>
-            <wp:effectExtent l="0" t="0" r="0" b="6350"/>
+            <wp:extent cx="1590675" cy="2803563"/>
+            <wp:effectExtent l="0" t="0" r="0" b="0"/>
             <wp:docPr id="54" name="图片 54"/>
             <wp:cNvGraphicFramePr>
               <a:graphicFrameLocks xmlns:a="http://schemas.openxmlformats.org/drawingml/2006/main" noChangeAspect="1"/>
@@ -4414,7 +4396,7 @@
                   <pic:spPr>
                     <a:xfrm>
                       <a:off x="0" y="0"/>
-                      <a:ext cx="1636139" cy="2883695"/>
+                      <a:ext cx="1603770" cy="2826642"/>
                     </a:xfrm>
                     <a:prstGeom prst="rect">
                       <a:avLst/>
@@ -4438,8 +4420,8 @@
         </w:rPr>
         <w:drawing>
           <wp:inline distT="0" distB="0" distL="0" distR="0" wp14:anchorId="13A06B77" wp14:editId="2B1A5427">
-            <wp:extent cx="1672590" cy="2887778"/>
-            <wp:effectExtent l="0" t="0" r="3810" b="8255"/>
+            <wp:extent cx="1620482" cy="2797810"/>
+            <wp:effectExtent l="0" t="0" r="0" b="2540"/>
             <wp:docPr id="55" name="图片 55"/>
             <wp:cNvGraphicFramePr>
               <a:graphicFrameLocks xmlns:a="http://schemas.openxmlformats.org/drawingml/2006/main" noChangeAspect="1"/>
@@ -4460,7 +4442,7 @@
                   <pic:spPr>
                     <a:xfrm>
                       <a:off x="0" y="0"/>
-                      <a:ext cx="1689514" cy="2916997"/>
+                      <a:ext cx="1649732" cy="2848311"/>
                     </a:xfrm>
                     <a:prstGeom prst="rect">
                       <a:avLst/>
@@ -4481,6 +4463,10 @@
         <w:t xml:space="preserve"> </w:t>
       </w:r>
       <w:r>
+        <w:tab/>
+        <w:t xml:space="preserve"> </w:t>
+      </w:r>
+      <w:r>
         <w:rPr>
           <w:rFonts w:hint="eastAsia"/>
         </w:rPr>
@@ -4517,18 +4503,48 @@
         <w:rPr>
           <w:rFonts w:hint="eastAsia"/>
         </w:rPr>
+        <w:t xml:space="preserve">     </w:t>
+      </w:r>
+      <w:r>
+        <w:rPr>
+          <w:rFonts w:hint="eastAsia"/>
+        </w:rPr>
+        <w:t>图</w:t>
+      </w:r>
+      <w:r>
+        <w:rPr>
+          <w:rFonts w:hint="eastAsia"/>
+        </w:rPr>
+        <w:t>2-5</w:t>
+      </w:r>
+      <w:r>
+        <w:rPr>
+          <w:rFonts w:hint="eastAsia"/>
+        </w:rPr>
+        <w:t>-</w:t>
+      </w:r>
+      <w:r>
+        <w:t>7</w:t>
+      </w:r>
+      <w:r>
+        <w:rPr>
+          <w:rFonts w:hint="eastAsia"/>
+        </w:rPr>
+        <w:t>上传视频</w:t>
+      </w:r>
+      <w:r>
+        <w:t>页</w:t>
+      </w:r>
+      <w:r>
+        <w:rPr>
+          <w:rFonts w:hint="eastAsia"/>
+        </w:rPr>
         <w:t xml:space="preserve">       </w:t>
       </w:r>
       <w:r>
         <w:rPr>
           <w:rFonts w:hint="eastAsia"/>
         </w:rPr>
-        <w:t xml:space="preserve"> </w:t>
-      </w:r>
-      <w:r>
-        <w:rPr>
-          <w:rFonts w:hint="eastAsia"/>
-        </w:rPr>
         <w:t>图</w:t>
       </w:r>
       <w:r>
@@ -4544,62 +4560,21 @@
         <w:t>-</w:t>
       </w:r>
       <w:r>
-        <w:t>7</w:t>
-      </w:r>
-      <w:r>
-        <w:rPr>
-          <w:rFonts w:hint="eastAsia"/>
-        </w:rPr>
-        <w:t>上传视频</w:t>
+        <w:t>8</w:t>
+      </w:r>
+      <w:r>
+        <w:rPr>
+          <w:rFonts w:hint="eastAsia"/>
+        </w:rPr>
+        <w:t>上传照片</w:t>
       </w:r>
       <w:r>
         <w:t>页</w:t>
       </w:r>
-      <w:r>
-        <w:rPr>
-          <w:rFonts w:hint="eastAsia"/>
-        </w:rPr>
-        <w:t xml:space="preserve">       </w:t>
-      </w:r>
-      <w:r>
-        <w:rPr>
-          <w:rFonts w:hint="eastAsia"/>
-        </w:rPr>
-        <w:t xml:space="preserve"> </w:t>
-      </w:r>
-      <w:r>
-        <w:rPr>
-          <w:rFonts w:hint="eastAsia"/>
-        </w:rPr>
-        <w:t>图</w:t>
-      </w:r>
-      <w:r>
-        <w:rPr>
-          <w:rFonts w:hint="eastAsia"/>
-        </w:rPr>
-        <w:t>2-5</w:t>
-      </w:r>
-      <w:r>
-        <w:rPr>
-          <w:rFonts w:hint="eastAsia"/>
-        </w:rPr>
-        <w:t>-</w:t>
-      </w:r>
-      <w:r>
-        <w:t>8</w:t>
-      </w:r>
-      <w:r>
-        <w:rPr>
-          <w:rFonts w:hint="eastAsia"/>
-        </w:rPr>
-        <w:t>上传照片</w:t>
-      </w:r>
-      <w:r>
-        <w:t>页</w:t>
-      </w:r>
-    </w:p>
-    <w:p>
-      <w:pPr>
+    </w:p>
+    <w:p>
+      <w:pPr>
+        <w:ind w:firstLine="420"/>
         <w:jc w:val="left"/>
       </w:pPr>
       <w:r>
@@ -4608,8 +4583,8 @@
         </w:rPr>
         <w:drawing>
           <wp:inline distT="0" distB="0" distL="0" distR="0" wp14:anchorId="37369D96" wp14:editId="769A2850">
-            <wp:extent cx="1685245" cy="2989724"/>
-            <wp:effectExtent l="0" t="0" r="0" b="1270"/>
+            <wp:extent cx="1577274" cy="2798176"/>
+            <wp:effectExtent l="0" t="0" r="4445" b="2540"/>
             <wp:docPr id="56" name="图片 56"/>
             <wp:cNvGraphicFramePr>
               <a:graphicFrameLocks xmlns:a="http://schemas.openxmlformats.org/drawingml/2006/main" noChangeAspect="1"/>
@@ -4630,7 +4605,7 @@
                   <pic:spPr>
                     <a:xfrm>
                       <a:off x="0" y="0"/>
-                      <a:ext cx="1698292" cy="3012869"/>
+                      <a:ext cx="1594485" cy="2828710"/>
                     </a:xfrm>
                     <a:prstGeom prst="rect">
                       <a:avLst/>
@@ -4654,8 +4629,8 @@
         </w:rPr>
         <w:drawing>
           <wp:inline distT="0" distB="0" distL="0" distR="0" wp14:anchorId="76FFE9DF" wp14:editId="200C8CAA">
-            <wp:extent cx="1695450" cy="2995295"/>
-            <wp:effectExtent l="0" t="0" r="0" b="0"/>
+            <wp:extent cx="1613857" cy="2794000"/>
+            <wp:effectExtent l="0" t="0" r="5715" b="6350"/>
             <wp:docPr id="57" name="图片 57"/>
             <wp:cNvGraphicFramePr>
               <a:graphicFrameLocks xmlns:a="http://schemas.openxmlformats.org/drawingml/2006/main" noChangeAspect="1"/>
@@ -4676,7 +4651,7 @@
                   <pic:spPr>
                     <a:xfrm>
                       <a:off x="0" y="0"/>
-                      <a:ext cx="1704112" cy="3010598"/>
+                      <a:ext cx="1632406" cy="2826113"/>
                     </a:xfrm>
                     <a:prstGeom prst="rect">
                       <a:avLst/>
@@ -4700,8 +4675,8 @@
         </w:rPr>
         <w:drawing>
           <wp:inline distT="0" distB="0" distL="0" distR="0" wp14:anchorId="3CBC2493" wp14:editId="71C42FAD">
-            <wp:extent cx="1702390" cy="2989735"/>
-            <wp:effectExtent l="0" t="0" r="0" b="1270"/>
+            <wp:extent cx="1590675" cy="2793541"/>
+            <wp:effectExtent l="0" t="0" r="0" b="6985"/>
             <wp:docPr id="60" name="图片 60"/>
             <wp:cNvGraphicFramePr>
               <a:graphicFrameLocks xmlns:a="http://schemas.openxmlformats.org/drawingml/2006/main" noChangeAspect="1"/>
@@ -4722,7 +4697,7 @@
                   <pic:spPr>
                     <a:xfrm>
                       <a:off x="0" y="0"/>
-                      <a:ext cx="1711560" cy="3005840"/>
+                      <a:ext cx="1603066" cy="2815301"/>
                     </a:xfrm>
                     <a:prstGeom prst="rect">
                       <a:avLst/>
@@ -4737,124 +4712,128 @@
     </w:p>
     <w:p>
       <w:pPr>
+        <w:ind w:firstLineChars="400" w:firstLine="840"/>
+        <w:jc w:val="left"/>
+      </w:pPr>
+      <w:r>
+        <w:rPr>
+          <w:rFonts w:hint="eastAsia"/>
+        </w:rPr>
+        <w:t>图</w:t>
+      </w:r>
+      <w:r>
+        <w:rPr>
+          <w:rFonts w:hint="eastAsia"/>
+        </w:rPr>
+        <w:t>2-5</w:t>
+      </w:r>
+      <w:r>
+        <w:rPr>
+          <w:rFonts w:hint="eastAsia"/>
+        </w:rPr>
+        <w:t>-</w:t>
+      </w:r>
+      <w:r>
+        <w:t>9</w:t>
+      </w:r>
+      <w:r>
+        <w:rPr>
+          <w:rFonts w:hint="eastAsia"/>
+        </w:rPr>
+        <w:t>发布文章</w:t>
+      </w:r>
+      <w:r>
+        <w:t>页</w:t>
+      </w:r>
+      <w:r>
+        <w:rPr>
+          <w:rFonts w:hint="eastAsia"/>
+        </w:rPr>
+        <w:t xml:space="preserve">      </w:t>
+      </w:r>
+      <w:r>
+        <w:rPr>
+          <w:rFonts w:hint="eastAsia"/>
+        </w:rPr>
+        <w:t>图</w:t>
+      </w:r>
+      <w:r>
+        <w:rPr>
+          <w:rFonts w:hint="eastAsia"/>
+        </w:rPr>
+        <w:t>2-5</w:t>
+      </w:r>
+      <w:r>
+        <w:rPr>
+          <w:rFonts w:hint="eastAsia"/>
+        </w:rPr>
+        <w:t>-</w:t>
+      </w:r>
+      <w:r>
+        <w:t>10</w:t>
+      </w:r>
+      <w:r>
+        <w:rPr>
+          <w:rFonts w:hint="eastAsia"/>
+        </w:rPr>
+        <w:t>我的账户</w:t>
+      </w:r>
+      <w:r>
+        <w:t>页</w:t>
+      </w:r>
+      <w:r>
+        <w:rPr>
+          <w:rFonts w:hint="eastAsia"/>
+        </w:rPr>
+        <w:t xml:space="preserve">      </w:t>
+      </w:r>
+      <w:r>
+        <w:t xml:space="preserve"> </w:t>
+      </w:r>
+      <w:r>
+        <w:rPr>
+          <w:rFonts w:hint="eastAsia"/>
+        </w:rPr>
+        <w:t>图</w:t>
+      </w:r>
+      <w:r>
+        <w:rPr>
+          <w:rFonts w:hint="eastAsia"/>
+        </w:rPr>
+        <w:t>2-5</w:t>
+      </w:r>
+      <w:r>
+        <w:rPr>
+          <w:rFonts w:hint="eastAsia"/>
+        </w:rPr>
+        <w:t>-</w:t>
+      </w:r>
+      <w:r>
+        <w:t>1</w:t>
+      </w:r>
+      <w:r>
+        <w:rPr>
+          <w:rFonts w:hint="eastAsia"/>
+        </w:rPr>
+        <w:t>我的</w:t>
+      </w:r>
+      <w:r>
+        <w:rPr>
+          <w:rFonts w:hint="eastAsia"/>
+        </w:rPr>
+        <w:t>创作</w:t>
+      </w:r>
+      <w:r>
+        <w:rPr>
+          <w:rFonts w:hint="eastAsia"/>
+        </w:rPr>
+        <w:t>页</w:t>
+      </w:r>
+    </w:p>
+    <w:p>
+      <w:pPr>
         <w:ind w:firstLine="420"/>
         <w:jc w:val="left"/>
-      </w:pPr>
-      <w:r>
-        <w:rPr>
-          <w:rFonts w:hint="eastAsia"/>
-        </w:rPr>
-        <w:t>图</w:t>
-      </w:r>
-      <w:r>
-        <w:rPr>
-          <w:rFonts w:hint="eastAsia"/>
-        </w:rPr>
-        <w:t>2-5</w:t>
-      </w:r>
-      <w:r>
-        <w:rPr>
-          <w:rFonts w:hint="eastAsia"/>
-        </w:rPr>
-        <w:t>-</w:t>
-      </w:r>
-      <w:r>
-        <w:t>9</w:t>
-      </w:r>
-      <w:r>
-        <w:rPr>
-          <w:rFonts w:hint="eastAsia"/>
-        </w:rPr>
-        <w:t>发布文章</w:t>
-      </w:r>
-      <w:r>
-        <w:t>页</w:t>
-      </w:r>
-      <w:r>
-        <w:rPr>
-          <w:rFonts w:hint="eastAsia"/>
-        </w:rPr>
-        <w:t xml:space="preserve">         </w:t>
-      </w:r>
-      <w:r>
-        <w:rPr>
-          <w:rFonts w:hint="eastAsia"/>
-        </w:rPr>
-        <w:t>图</w:t>
-      </w:r>
-      <w:r>
-        <w:rPr>
-          <w:rFonts w:hint="eastAsia"/>
-        </w:rPr>
-        <w:t>2-5</w:t>
-      </w:r>
-      <w:r>
-        <w:rPr>
-          <w:rFonts w:hint="eastAsia"/>
-        </w:rPr>
-        <w:t>-</w:t>
-      </w:r>
-      <w:r>
-        <w:t>10</w:t>
-      </w:r>
-      <w:r>
-        <w:rPr>
-          <w:rFonts w:hint="eastAsia"/>
-        </w:rPr>
-        <w:t>我的账户</w:t>
-      </w:r>
-      <w:r>
-        <w:t>页</w:t>
-      </w:r>
-      <w:r>
-        <w:rPr>
-          <w:rFonts w:hint="eastAsia"/>
-        </w:rPr>
-        <w:t xml:space="preserve">         </w:t>
-      </w:r>
-      <w:r>
-        <w:rPr>
-          <w:rFonts w:hint="eastAsia"/>
-        </w:rPr>
-        <w:t>图</w:t>
-      </w:r>
-      <w:r>
-        <w:rPr>
-          <w:rFonts w:hint="eastAsia"/>
-        </w:rPr>
-        <w:t>2-5</w:t>
-      </w:r>
-      <w:r>
-        <w:rPr>
-          <w:rFonts w:hint="eastAsia"/>
-        </w:rPr>
-        <w:t>-</w:t>
-      </w:r>
-      <w:r>
-        <w:t>1</w:t>
-      </w:r>
-      <w:r>
-        <w:rPr>
-          <w:rFonts w:hint="eastAsia"/>
-        </w:rPr>
-        <w:t>我的</w:t>
-      </w:r>
-      <w:r>
-        <w:rPr>
-          <w:rFonts w:hint="eastAsia"/>
-        </w:rPr>
-        <w:t>创作</w:t>
-      </w:r>
-      <w:r>
-        <w:rPr>
-          <w:rFonts w:hint="eastAsia"/>
-        </w:rPr>
-        <w:t>页</w:t>
-      </w:r>
-    </w:p>
-    <w:p>
-      <w:pPr>
-        <w:jc w:val="left"/>
         <w:rPr>
           <w:noProof/>
         </w:rPr>
@@ -4872,8 +4851,8 @@
         </w:rPr>
         <w:drawing>
           <wp:inline distT="0" distB="0" distL="0" distR="0" wp14:anchorId="79A45CAF" wp14:editId="12E0A7E7">
-            <wp:extent cx="1695534" cy="2970687"/>
-            <wp:effectExtent l="0" t="0" r="0" b="1270"/>
+            <wp:extent cx="1581280" cy="2770505"/>
+            <wp:effectExtent l="0" t="0" r="0" b="0"/>
             <wp:docPr id="61" name="图片 61"/>
             <wp:cNvGraphicFramePr>
               <a:graphicFrameLocks xmlns:a="http://schemas.openxmlformats.org/drawingml/2006/main" noChangeAspect="1"/>
@@ -4894,7 +4873,7 @@
                   <pic:spPr>
                     <a:xfrm>
                       <a:off x="0" y="0"/>
-                      <a:ext cx="1700465" cy="2979326"/>
+                      <a:ext cx="1586901" cy="2780354"/>
                     </a:xfrm>
                     <a:prstGeom prst="rect">
                       <a:avLst/>
@@ -4918,8 +4897,8 @@
         </w:rPr>
         <w:drawing>
           <wp:inline distT="0" distB="0" distL="0" distR="0" wp14:anchorId="74188B1E" wp14:editId="7F3D3183">
-            <wp:extent cx="1676400" cy="2937163"/>
-            <wp:effectExtent l="0" t="0" r="0" b="0"/>
+            <wp:extent cx="1583816" cy="2774950"/>
+            <wp:effectExtent l="0" t="0" r="0" b="6350"/>
             <wp:docPr id="62" name="图片 62"/>
             <wp:cNvGraphicFramePr>
               <a:graphicFrameLocks xmlns:a="http://schemas.openxmlformats.org/drawingml/2006/main" noChangeAspect="1"/>
@@ -4940,7 +4919,7 @@
                   <pic:spPr>
                     <a:xfrm>
                       <a:off x="0" y="0"/>
-                      <a:ext cx="1682945" cy="2948631"/>
+                      <a:ext cx="1591790" cy="2788920"/>
                     </a:xfrm>
                     <a:prstGeom prst="rect">
                       <a:avLst/>
@@ -4971,6 +4950,12 @@
       </w:r>
       <w:r>
         <w:rPr>
+          <w:noProof/>
+        </w:rPr>
+        <w:t xml:space="preserve">    </w:t>
+      </w:r>
+      <w:r>
+        <w:rPr>
           <w:rFonts w:hint="eastAsia"/>
         </w:rPr>
         <w:t>图</w:t>
@@ -5003,8 +4988,10 @@
         <w:rPr>
           <w:rFonts w:hint="eastAsia"/>
         </w:rPr>
-        <w:t xml:space="preserve">        </w:t>
-      </w:r>
+        <w:t xml:space="preserve">       </w:t>
+      </w:r>
+      <w:bookmarkStart w:id="11" w:name="_GoBack"/>
+      <w:bookmarkEnd w:id="11"/>
       <w:r>
         <w:rPr>
           <w:rFonts w:hint="eastAsia"/>
@@ -5066,7 +5053,7 @@
       <w:pPr>
         <w:pStyle w:val="3"/>
       </w:pPr>
-      <w:bookmarkStart w:id="11" w:name="_Toc466546076"/>
+      <w:bookmarkStart w:id="12" w:name="_Toc466546076"/>
       <w:r>
         <w:rPr>
           <w:rFonts w:hint="eastAsia"/>
@@ -5085,7 +5072,7 @@
         </w:rPr>
         <w:t>后台管理系统设计</w:t>
       </w:r>
-      <w:bookmarkEnd w:id="11"/>
+      <w:bookmarkEnd w:id="12"/>
     </w:p>
     <w:p>
       <w:r>
@@ -5095,7 +5082,7 @@
         <w:drawing>
           <wp:inline distT="0" distB="0" distL="0" distR="0" wp14:anchorId="69695577" wp14:editId="09009877">
             <wp:extent cx="5274310" cy="3811905"/>
-            <wp:effectExtent l="0" t="0" r="2540" b="0"/>
+            <wp:effectExtent l="0" t="0" r="0" b="0"/>
             <wp:docPr id="63" name="图片 63"/>
             <wp:cNvGraphicFramePr>
               <a:graphicFrameLocks xmlns:a="http://schemas.openxmlformats.org/drawingml/2006/main" noChangeAspect="1"/>
@@ -5267,9 +5254,6 @@
     <w:p>
       <w:pPr>
         <w:jc w:val="center"/>
-        <w:rPr>
-          <w:rFonts w:hint="eastAsia"/>
-        </w:rPr>
       </w:pPr>
       <w:r>
         <w:rPr>
@@ -5503,9 +5487,6 @@
     <w:p>
       <w:pPr>
         <w:jc w:val="center"/>
-        <w:rPr>
-          <w:rFonts w:hint="eastAsia"/>
-        </w:rPr>
       </w:pPr>
       <w:r>
         <w:rPr>
@@ -6025,9 +6006,6 @@
     <w:p>
       <w:pPr>
         <w:jc w:val="center"/>
-        <w:rPr>
-          <w:rFonts w:hint="eastAsia"/>
-        </w:rPr>
       </w:pPr>
       <w:r>
         <w:rPr>
@@ -6069,17 +6047,11 @@
     <w:p>
       <w:pPr>
         <w:jc w:val="center"/>
-        <w:rPr>
-          <w:rFonts w:hint="eastAsia"/>
-        </w:rPr>
       </w:pPr>
     </w:p>
     <w:p>
       <w:pPr>
         <w:jc w:val="center"/>
-        <w:rPr>
-          <w:rFonts w:hint="eastAsia"/>
-        </w:rPr>
       </w:pPr>
     </w:p>
     <w:p>
@@ -6091,7 +6063,7 @@
       <w:pPr>
         <w:pStyle w:val="2"/>
       </w:pPr>
-      <w:bookmarkStart w:id="12" w:name="_Toc466546077"/>
+      <w:bookmarkStart w:id="13" w:name="_Toc466546077"/>
       <w:r>
         <w:rPr>
           <w:rFonts w:hint="eastAsia"/>
@@ -6104,13 +6076,13 @@
         </w:rPr>
         <w:t>项目信息</w:t>
       </w:r>
-      <w:bookmarkEnd w:id="12"/>
+      <w:bookmarkEnd w:id="13"/>
     </w:p>
     <w:p>
       <w:pPr>
         <w:pStyle w:val="3"/>
       </w:pPr>
-      <w:bookmarkStart w:id="13" w:name="_Toc466546078"/>
+      <w:bookmarkStart w:id="14" w:name="_Toc466546078"/>
       <w:r>
         <w:rPr>
           <w:rFonts w:hint="eastAsia"/>
@@ -6129,7 +6101,7 @@
         </w:rPr>
         <w:t>版权和相关</w:t>
       </w:r>
-      <w:bookmarkEnd w:id="13"/>
+      <w:bookmarkEnd w:id="14"/>
     </w:p>
     <w:p>
       <w:r>
@@ -6143,7 +6115,7 @@
       <w:pPr>
         <w:pStyle w:val="3"/>
       </w:pPr>
-      <w:bookmarkStart w:id="14" w:name="_Toc466546079"/>
+      <w:bookmarkStart w:id="15" w:name="_Toc466546079"/>
       <w:r>
         <w:rPr>
           <w:rFonts w:hint="eastAsia"/>
@@ -6168,7 +6140,7 @@
         </w:rPr>
         <w:t>设计分析</w:t>
       </w:r>
-      <w:bookmarkEnd w:id="14"/>
+      <w:bookmarkEnd w:id="15"/>
       <w:r>
         <w:rPr>
           <w:rFonts w:hint="eastAsia"/>
@@ -6296,8 +6268,6 @@
             <w:tcW w:w="6106" w:type="dxa"/>
           </w:tcPr>
           <w:p>
-            <w:bookmarkStart w:id="15" w:name="_GoBack"/>
-            <w:bookmarkEnd w:id="15"/>
             <w:r>
               <w:rPr>
                 <w:rFonts w:hint="eastAsia"/>
@@ -6490,7 +6460,7 @@
             <w:noProof/>
             <w:lang w:val="zh-CN"/>
           </w:rPr>
-          <w:t>8</w:t>
+          <w:t>9</w:t>
         </w:r>
         <w:r>
           <w:fldChar w:fldCharType="end"/>
@@ -7746,7 +7716,7 @@
 </file>
 
 <file path=customXml/itemProps1.xml><?xml version="1.0" encoding="utf-8"?>
-<ds:datastoreItem xmlns:ds="http://schemas.openxmlformats.org/officeDocument/2006/customXml" ds:itemID="{6D35A658-A67E-4550-B39D-5B7B748E8610}">
+<ds:datastoreItem xmlns:ds="http://schemas.openxmlformats.org/officeDocument/2006/customXml" ds:itemID="{43AF897B-26E2-4D2E-B9A5-7EBF2522AEB4}">
   <ds:schemaRefs>
     <ds:schemaRef ds:uri="http://schemas.openxmlformats.org/officeDocument/2006/bibliography"/>
   </ds:schemaRefs>
